--- a/bills/wzor.docx
+++ b/bills/wzor.docx
@@ -96,39 +96,8 @@
             <w:vAlign w:val="top"/>
           </w:tcPr>
           <w:p>
-            <w:pPr>
-              <w:spacing w:before="0" w:after="160" w:line="360"/>
-              <w:ind w:right="0" w:left="0" w:firstLine="0"/>
-              <w:jc w:val="left"/>
-              <w:rPr>
-                <w:rFonts w:ascii="Calibri" w:hAnsi="Calibri" w:cs="Calibri" w:eastAsia="Calibri"/>
-                <w:color w:val="auto"/>
-                <w:spacing w:val="0"/>
-                <w:position w:val="0"/>
-                <w:sz w:val="22"/>
-              </w:rPr>
-            </w:pPr>
-            <w:r>
-              <w:rPr>
-                <w:rFonts w:ascii="Calibri" w:hAnsi="Calibri" w:cs="Calibri" w:eastAsia="Calibri"/>
-                <w:color w:val="auto"/>
-                <w:spacing w:val="0"/>
-                <w:position w:val="0"/>
-                <w:sz w:val="22"/>
-                <w:shd w:fill="auto" w:val="clear"/>
-              </w:rPr>
-              <w:t xml:space="preserve">14-12-202</w:t>
-            </w:r>
-            <w:r>
-              <w:rPr>
-                <w:rFonts w:ascii="Calibri" w:hAnsi="Calibri" w:cs="Calibri" w:eastAsia="Calibri"/>
-                <w:color w:val="auto"/>
-                <w:spacing w:val="0"/>
-                <w:position w:val="0"/>
-                <w:sz w:val="22"/>
-                <w:shd w:fill="auto" w:val="clear"/>
-              </w:rPr>
-              <w:t xml:space="preserve">2</w:t>
+            <w:r>
+              <w:t>WARTOŚĆ</w:t>
             </w:r>
           </w:p>
         </w:tc>
